--- a/experiments/Exp4/C146_PPS_Exp4.docx
+++ b/experiments/Exp4/C146_PPS_Exp4.docx
@@ -2281,25 +2281,7 @@
                 <w:sz w:val="24"/>
                 <w:szCs w:val="24"/>
               </w:rPr>
-              <w:t xml:space="preserve"> * </w:t>
-            </w:r>
-            <w:proofErr w:type="spellStart"/>
-            <w:r>
-              <w:rPr>
-                <w:rFonts w:ascii="Times New Roman" w:hAnsi="Times New Roman" w:cs="Times New Roman"/>
-                <w:sz w:val="24"/>
-                <w:szCs w:val="24"/>
-              </w:rPr>
-              <w:t>i</w:t>
-            </w:r>
-            <w:proofErr w:type="spellEnd"/>
-            <w:r>
-              <w:rPr>
-                <w:rFonts w:ascii="Times New Roman" w:hAnsi="Times New Roman" w:cs="Times New Roman"/>
-                <w:sz w:val="24"/>
-                <w:szCs w:val="24"/>
-              </w:rPr>
-              <w:t>;</w:t>
+              <w:t xml:space="preserve"> * i;</w:t>
             </w:r>
           </w:p>
           <w:p>
@@ -10612,6 +10594,8 @@
           <w:shd w:val="clear" w:color="auto" w:fill="FFFFFF"/>
         </w:rPr>
       </w:pPr>
+      <w:bookmarkStart w:id="0" w:name="OLE_LINK1"/>
+      <w:bookmarkStart w:id="1" w:name="OLE_LINK2"/>
       <w:r>
         <w:rPr>
           <w:rFonts w:ascii="Times New Roman" w:hAnsi="Times New Roman"/>
@@ -10666,6 +10650,10 @@
           <w:shd w:val="clear" w:color="auto" w:fill="FFFFFF"/>
         </w:rPr>
       </w:pPr>
+      <w:bookmarkStart w:id="2" w:name="_Hlk174185955"/>
+      <w:bookmarkStart w:id="3" w:name="OLE_LINK3"/>
+      <w:bookmarkEnd w:id="0"/>
+      <w:bookmarkEnd w:id="1"/>
       <w:r>
         <w:rPr>
           <w:rFonts w:ascii="Times New Roman" w:hAnsi="Times New Roman"/>
@@ -10677,6 +10665,8 @@
         <w:t>Write a program in C++ to find the number and sum of all integers between 100 and 200 which are divisible by 9.</w:t>
       </w:r>
     </w:p>
+    <w:bookmarkEnd w:id="2"/>
+    <w:bookmarkEnd w:id="3"/>
     <w:p>
       <w:pPr>
         <w:pStyle w:val="ListParagraph"/>
@@ -10699,7 +10689,18 @@
           <w:szCs w:val="24"/>
           <w:shd w:val="clear" w:color="auto" w:fill="FFFFFF"/>
         </w:rPr>
-        <w:t xml:space="preserve">Implement a program to print all Leap Years from 1 to N using C++ </w:t>
+        <w:t>I</w:t>
+      </w:r>
+      <w:bookmarkStart w:id="4" w:name="OLE_LINK4"/>
+      <w:bookmarkStart w:id="5" w:name="OLE_LINK5"/>
+      <w:r>
+        <w:rPr>
+          <w:rFonts w:ascii="Times New Roman" w:hAnsi="Times New Roman"/>
+          <w:sz w:val="24"/>
+          <w:szCs w:val="24"/>
+          <w:shd w:val="clear" w:color="auto" w:fill="FFFFFF"/>
+        </w:rPr>
+        <w:t xml:space="preserve">mplement a program to print all Leap Years from 1 to N using C++ </w:t>
       </w:r>
       <w:proofErr w:type="gramStart"/>
       <w:r>
@@ -10746,6 +10747,10 @@
           <w:shd w:val="clear" w:color="auto" w:fill="FFFFFF"/>
         </w:rPr>
       </w:pPr>
+      <w:bookmarkStart w:id="6" w:name="OLE_LINK6"/>
+      <w:bookmarkStart w:id="7" w:name="OLE_LINK7"/>
+      <w:bookmarkEnd w:id="4"/>
+      <w:bookmarkEnd w:id="5"/>
       <w:r>
         <w:rPr>
           <w:rFonts w:ascii="Times New Roman" w:hAnsi="Times New Roman"/>
@@ -10800,6 +10805,10 @@
           <w:shd w:val="clear" w:color="auto" w:fill="FFFFFF"/>
         </w:rPr>
       </w:pPr>
+      <w:bookmarkStart w:id="8" w:name="OLE_LINK8"/>
+      <w:bookmarkStart w:id="9" w:name="OLE_LINK9"/>
+      <w:bookmarkEnd w:id="6"/>
+      <w:bookmarkEnd w:id="7"/>
       <w:r>
         <w:rPr>
           <w:rFonts w:ascii="Times New Roman" w:hAnsi="Times New Roman"/>
@@ -10877,6 +10886,8 @@
         <w:t xml:space="preserve"> (using for loop)</w:t>
       </w:r>
     </w:p>
+    <w:bookmarkEnd w:id="8"/>
+    <w:bookmarkEnd w:id="9"/>
     <w:p>
       <w:pPr>
         <w:pStyle w:val="ListParagraph"/>
@@ -10938,6 +10949,8 @@
           <w:shd w:val="clear" w:color="auto" w:fill="FFFFFF"/>
         </w:rPr>
       </w:pPr>
+      <w:bookmarkStart w:id="10" w:name="_Hlk174186746"/>
+      <w:bookmarkStart w:id="11" w:name="OLE_LINK10"/>
       <w:r>
         <w:rPr>
           <w:rFonts w:ascii="Times New Roman" w:hAnsi="Times New Roman"/>
@@ -11012,6 +11025,10 @@
           <w:shd w:val="clear" w:color="auto" w:fill="FFFFFF"/>
         </w:rPr>
       </w:pPr>
+      <w:bookmarkStart w:id="12" w:name="_Hlk174187083"/>
+      <w:bookmarkStart w:id="13" w:name="OLE_LINK11"/>
+      <w:bookmarkEnd w:id="10"/>
+      <w:bookmarkEnd w:id="11"/>
       <w:r>
         <w:rPr>
           <w:rFonts w:ascii="Times New Roman" w:hAnsi="Times New Roman"/>
@@ -11022,6 +11039,8 @@
         </w:rPr>
         <w:t>Write a C++ program that asks the user to enter positive integers in order to process count, maximum, minimum, and average or terminate the process with -1.</w:t>
       </w:r>
+      <w:bookmarkEnd w:id="12"/>
+      <w:bookmarkEnd w:id="13"/>
     </w:p>
     <w:p>
       <w:pPr>
@@ -15753,7 +15772,7 @@
         <w:rFonts w:hint="default"/>
       </w:rPr>
     </w:lvl>
-    <w:lvl w:ilvl="1" w:tplc="40090019" w:tentative="1">
+    <w:lvl w:ilvl="1" w:tplc="40090019">
       <w:start w:val="1"/>
       <w:numFmt w:val="lowerLetter"/>
       <w:lvlText w:val="%2."/>
